--- a/156. 雇、僱→雇.docx
+++ b/156. 雇、僱→雇.docx
@@ -140,7 +140,7 @@
           <w:szCs w:val="43"/>
           <w:lang w:eastAsia="zh-TW"/>
         </w:rPr>
-        <w:t>辨意：根據《教育部異體字字典》，「</w:t>
+        <w:t>辨意：「</w:t>
       </w:r>
       <w:r>
         <w:rPr>

--- a/156. 雇、僱→雇.docx
+++ b/156. 雇、僱→雇.docx
@@ -11,16 +11,17 @@
         <w:jc w:val="left"/>
         <w:rPr>
           <w:rFonts w:hint="eastAsia" w:ascii="TW-MOE-Std-Kai" w:hAnsi="TW-MOE-Std-Kai" w:eastAsia="TW-MOE-Std-Kai" w:cs="TW-MOE-Std-Kai"/>
-          <w:sz w:val="43"/>
-          <w:szCs w:val="43"/>
+          <w:sz w:val="46"/>
+          <w:szCs w:val="46"/>
           <w:lang w:eastAsia="zh-TW"/>
         </w:rPr>
       </w:pPr>
-      <w:r>
-        <w:rPr>
-          <w:rFonts w:hint="eastAsia" w:ascii="TW-MOE-Std-Kai" w:hAnsi="TW-MOE-Std-Kai" w:eastAsia="TW-MOE-Std-Kai" w:cs="TW-MOE-Std-Kai"/>
-          <w:sz w:val="43"/>
-          <w:szCs w:val="43"/>
+      <w:bookmarkStart w:id="0" w:name="_GoBack"/>
+      <w:r>
+        <w:rPr>
+          <w:rFonts w:hint="eastAsia" w:ascii="TW-MOE-Std-Kai" w:hAnsi="TW-MOE-Std-Kai" w:eastAsia="TW-MOE-Std-Kai" w:cs="TW-MOE-Std-Kai"/>
+          <w:sz w:val="46"/>
+          <w:szCs w:val="46"/>
           <w:lang w:eastAsia="zh-TW"/>
         </w:rPr>
         <w:t>《大</w:t>
@@ -29,8 +30,8 @@
         <w:rPr>
           <w:rFonts w:hint="eastAsia" w:ascii="TW-MOE-Std-Kai" w:hAnsi="TW-MOE-Std-Kai" w:eastAsia="TW-MOE-Std-Kai" w:cs="TW-MOE-Std-Kai"/>
           <w:kern w:val="2"/>
-          <w:sz w:val="43"/>
-          <w:szCs w:val="43"/>
+          <w:sz w:val="46"/>
+          <w:szCs w:val="46"/>
           <w:lang w:val="en-US" w:eastAsia="zh-TW" w:bidi="ar-SA"/>
           <w14:ligatures w14:val="none"/>
         </w:rPr>
@@ -46,16 +47,16 @@
         <w:jc w:val="left"/>
         <w:rPr>
           <w:rFonts w:hint="eastAsia" w:ascii="TW-MOE-Std-Kai" w:hAnsi="TW-MOE-Std-Kai" w:eastAsia="TW-MOE-Std-Kai" w:cs="TW-MOE-Std-Kai"/>
-          <w:sz w:val="43"/>
-          <w:szCs w:val="43"/>
+          <w:sz w:val="46"/>
+          <w:szCs w:val="46"/>
           <w:lang w:val="en-US" w:eastAsia="zh-TW"/>
         </w:rPr>
       </w:pPr>
       <w:r>
         <w:rPr>
           <w:rFonts w:hint="eastAsia" w:ascii="TW-MOE-Std-Kai" w:hAnsi="TW-MOE-Std-Kai" w:eastAsia="TW-MOE-Std-Kai" w:cs="TW-MOE-Std-Kai"/>
-          <w:sz w:val="43"/>
-          <w:szCs w:val="43"/>
+          <w:sz w:val="46"/>
+          <w:szCs w:val="46"/>
           <w:lang w:eastAsia="zh-TW"/>
         </w:rPr>
         <w:t>辨音：「</w:t>
@@ -63,8 +64,8 @@
       <w:r>
         <w:rPr>
           <w:rFonts w:hint="eastAsia" w:ascii="TW-MOE-Std-Kai" w:hAnsi="TW-MOE-Std-Kai" w:eastAsia="TW-MOE-Std-Kai" w:cs="TW-MOE-Std-Kai"/>
-          <w:sz w:val="43"/>
-          <w:szCs w:val="43"/>
+          <w:sz w:val="46"/>
+          <w:szCs w:val="46"/>
           <w:lang w:val="en-US" w:eastAsia="zh-TW"/>
         </w:rPr>
         <w:t>雇」音</w:t>
@@ -72,8 +73,8 @@
       <w:r>
         <w:rPr>
           <w:rFonts w:hint="eastAsia" w:ascii="GB Pinyinok-C" w:hAnsi="GB Pinyinok-C" w:eastAsia="GB Pinyinok-C" w:cs="GB Pinyinok-C"/>
-          <w:sz w:val="43"/>
-          <w:szCs w:val="43"/>
+          <w:sz w:val="46"/>
+          <w:szCs w:val="46"/>
           <w:lang w:val="en-US" w:eastAsia="zh-TW"/>
         </w:rPr>
         <w:t>hù</w:t>
@@ -81,8 +82,8 @@
       <w:r>
         <w:rPr>
           <w:rFonts w:hint="eastAsia" w:ascii="TW-MOE-Std-Kai" w:hAnsi="TW-MOE-Std-Kai" w:eastAsia="TW-MOE-Std-Kai" w:cs="TW-MOE-Std-Kai"/>
-          <w:sz w:val="43"/>
-          <w:szCs w:val="43"/>
+          <w:sz w:val="46"/>
+          <w:szCs w:val="46"/>
           <w:lang w:val="en-US" w:eastAsia="zh-TW"/>
         </w:rPr>
         <w:t>或</w:t>
@@ -90,8 +91,8 @@
       <w:r>
         <w:rPr>
           <w:rFonts w:hint="eastAsia" w:ascii="GB Pinyinok-C" w:hAnsi="GB Pinyinok-C" w:eastAsia="GB Pinyinok-C" w:cs="GB Pinyinok-C"/>
-          <w:sz w:val="43"/>
-          <w:szCs w:val="43"/>
+          <w:sz w:val="46"/>
+          <w:szCs w:val="46"/>
           <w:lang w:val="en-US" w:eastAsia="zh-TW"/>
         </w:rPr>
         <w:t>gù</w:t>
@@ -99,8 +100,8 @@
       <w:r>
         <w:rPr>
           <w:rFonts w:hint="eastAsia" w:ascii="TW-MOE-Std-Kai" w:hAnsi="TW-MOE-Std-Kai" w:eastAsia="TW-MOE-Std-Kai" w:cs="TW-MOE-Std-Kai"/>
-          <w:sz w:val="43"/>
-          <w:szCs w:val="43"/>
+          <w:sz w:val="46"/>
+          <w:szCs w:val="46"/>
           <w:lang w:val="en-US" w:eastAsia="zh-TW"/>
         </w:rPr>
         <w:t>，「僱」音</w:t>
@@ -108,8 +109,8 @@
       <w:r>
         <w:rPr>
           <w:rFonts w:hint="eastAsia" w:ascii="GB Pinyinok-C" w:hAnsi="GB Pinyinok-C" w:eastAsia="GB Pinyinok-C" w:cs="GB Pinyinok-C"/>
-          <w:sz w:val="43"/>
-          <w:szCs w:val="43"/>
+          <w:sz w:val="46"/>
+          <w:szCs w:val="46"/>
           <w:lang w:val="en-US" w:eastAsia="zh-TW"/>
         </w:rPr>
         <w:t>gù</w:t>
@@ -117,8 +118,8 @@
       <w:r>
         <w:rPr>
           <w:rFonts w:hint="eastAsia" w:ascii="TW-MOE-Std-Kai" w:hAnsi="TW-MOE-Std-Kai" w:eastAsia="TW-MOE-Std-Kai" w:cs="TW-MOE-Std-Kai"/>
-          <w:sz w:val="43"/>
-          <w:szCs w:val="43"/>
+          <w:sz w:val="46"/>
+          <w:szCs w:val="46"/>
           <w:lang w:val="en-US" w:eastAsia="zh-TW"/>
         </w:rPr>
         <w:t>。</w:t>
@@ -128,16 +129,16 @@
       <w:pPr>
         <w:rPr>
           <w:rFonts w:hint="eastAsia" w:ascii="TW-MOE-Std-Kai" w:hAnsi="TW-MOE-Std-Kai" w:eastAsia="TW-MOE-Std-Kai" w:cs="TW-MOE-Std-Kai"/>
-          <w:sz w:val="43"/>
-          <w:szCs w:val="43"/>
+          <w:sz w:val="46"/>
+          <w:szCs w:val="46"/>
           <w:lang w:val="en-US" w:eastAsia="zh-TW"/>
         </w:rPr>
       </w:pPr>
       <w:r>
         <w:rPr>
           <w:rFonts w:hint="eastAsia" w:ascii="TW-MOE-Std-Kai" w:hAnsi="TW-MOE-Std-Kai" w:eastAsia="TW-MOE-Std-Kai" w:cs="TW-MOE-Std-Kai"/>
-          <w:sz w:val="43"/>
-          <w:szCs w:val="43"/>
+          <w:sz w:val="46"/>
+          <w:szCs w:val="46"/>
           <w:lang w:eastAsia="zh-TW"/>
         </w:rPr>
         <w:t>辨意：「</w:t>
@@ -145,8 +146,8 @@
       <w:r>
         <w:rPr>
           <w:rFonts w:hint="eastAsia" w:ascii="TW-MOE-Std-Kai" w:hAnsi="TW-MOE-Std-Kai" w:eastAsia="TW-MOE-Std-Kai" w:cs="TW-MOE-Std-Kai"/>
-          <w:sz w:val="43"/>
-          <w:szCs w:val="43"/>
+          <w:sz w:val="46"/>
+          <w:szCs w:val="46"/>
           <w:lang w:val="en-US" w:eastAsia="zh-TW"/>
         </w:rPr>
         <w:t>雇（</w:t>
@@ -154,8 +155,8 @@
       <w:r>
         <w:rPr>
           <w:rFonts w:hint="eastAsia" w:ascii="GB Pinyinok-C" w:hAnsi="GB Pinyinok-C" w:eastAsia="GB Pinyinok-C" w:cs="GB Pinyinok-C"/>
-          <w:sz w:val="43"/>
-          <w:szCs w:val="43"/>
+          <w:sz w:val="46"/>
+          <w:szCs w:val="46"/>
           <w:lang w:val="en-US" w:eastAsia="zh-TW"/>
         </w:rPr>
         <w:t>hù</w:t>
@@ -163,8 +164,8 @@
       <w:r>
         <w:rPr>
           <w:rFonts w:hint="eastAsia" w:ascii="TW-MOE-Std-Kai" w:hAnsi="TW-MOE-Std-Kai" w:eastAsia="TW-MOE-Std-Kai" w:cs="TW-MOE-Std-Kai"/>
-          <w:sz w:val="43"/>
-          <w:szCs w:val="43"/>
+          <w:sz w:val="46"/>
+          <w:szCs w:val="46"/>
           <w:lang w:val="en-US" w:eastAsia="zh-TW"/>
         </w:rPr>
         <w:t>）</w:t>
@@ -172,8 +173,8 @@
       <w:r>
         <w:rPr>
           <w:rFonts w:hint="eastAsia" w:ascii="TW-MOE-Std-Kai" w:hAnsi="TW-MOE-Std-Kai" w:eastAsia="TW-MOE-Std-Kai" w:cs="TW-MOE-Std-Kai"/>
-          <w:sz w:val="43"/>
-          <w:szCs w:val="43"/>
+          <w:sz w:val="46"/>
+          <w:szCs w:val="46"/>
           <w:lang w:eastAsia="zh-TW"/>
         </w:rPr>
         <w:t>」</w:t>
@@ -181,8 +182,8 @@
       <w:r>
         <w:rPr>
           <w:rFonts w:hint="eastAsia" w:ascii="TW-MOE-Std-Kai" w:hAnsi="TW-MOE-Std-Kai" w:eastAsia="TW-MOE-Std-Kai" w:cs="TW-MOE-Std-Kai"/>
-          <w:sz w:val="43"/>
-          <w:szCs w:val="43"/>
+          <w:sz w:val="46"/>
+          <w:szCs w:val="46"/>
           <w:lang w:val="en-US" w:eastAsia="zh-TW"/>
         </w:rPr>
         <w:t>用於「九雇」（又作「九扈」），農桑候鳥名，今已不常用。「雇（</w:t>
@@ -190,8 +191,8 @@
       <w:r>
         <w:rPr>
           <w:rFonts w:hint="eastAsia" w:ascii="GB Pinyinok-C" w:hAnsi="GB Pinyinok-C" w:eastAsia="GB Pinyinok-C" w:cs="GB Pinyinok-C"/>
-          <w:sz w:val="43"/>
-          <w:szCs w:val="43"/>
+          <w:sz w:val="46"/>
+          <w:szCs w:val="46"/>
           <w:lang w:val="en-US" w:eastAsia="zh-TW"/>
         </w:rPr>
         <w:t>gù</w:t>
@@ -199,8 +200,8 @@
       <w:r>
         <w:rPr>
           <w:rFonts w:hint="eastAsia" w:ascii="TW-MOE-Std-Kai" w:hAnsi="TW-MOE-Std-Kai" w:eastAsia="TW-MOE-Std-Kai" w:cs="TW-MOE-Std-Kai"/>
-          <w:sz w:val="43"/>
-          <w:szCs w:val="43"/>
+          <w:sz w:val="46"/>
+          <w:szCs w:val="46"/>
           <w:lang w:val="en-US" w:eastAsia="zh-TW"/>
         </w:rPr>
         <w:t>）」則是指出錢請人做事、租、賣、出售、以表示受僱用之狀態，如「約雇」、「聘雇」、「雇車」、「雇船」、「典雇」、「雇主」、「雇員」、「雇農」、「雇妻鬻子」（荒年生活困苦，以致需妻子為人雇工或販賣兒女）等。而「僱」則是指出錢請人做事、租，此二義均同「雇」，但範圍比「雇」略窄，如「僱請」、「僱傭」、「僱傭兵」、「受僱」、「解僱」等。現代語境中區分「雇（</w:t>
@@ -208,8 +209,8 @@
       <w:r>
         <w:rPr>
           <w:rFonts w:hint="eastAsia" w:ascii="GB Pinyinok-C" w:hAnsi="GB Pinyinok-C" w:eastAsia="GB Pinyinok-C" w:cs="GB Pinyinok-C"/>
-          <w:sz w:val="43"/>
-          <w:szCs w:val="43"/>
+          <w:sz w:val="46"/>
+          <w:szCs w:val="46"/>
           <w:lang w:val="en-US" w:eastAsia="zh-TW"/>
         </w:rPr>
         <w:t>gù</w:t>
@@ -217,8 +218,8 @@
       <w:r>
         <w:rPr>
           <w:rFonts w:hint="eastAsia" w:ascii="TW-MOE-Std-Kai" w:hAnsi="TW-MOE-Std-Kai" w:eastAsia="TW-MOE-Std-Kai" w:cs="TW-MOE-Std-Kai"/>
-          <w:sz w:val="43"/>
-          <w:szCs w:val="43"/>
+          <w:sz w:val="46"/>
+          <w:szCs w:val="46"/>
           <w:lang w:val="en-US" w:eastAsia="zh-TW"/>
         </w:rPr>
         <w:t>）」和「僱」，首先要注意漢字詞彙前後部首之趨同性（如「僱傭」），其次記住「僱」的幾個常用固定搭配即可。</w:t>
@@ -228,32 +229,22 @@
       <w:pPr>
         <w:rPr>
           <w:rFonts w:hint="eastAsia" w:ascii="TW-MOE-Std-Kai" w:hAnsi="TW-MOE-Std-Kai" w:eastAsia="TW-MOE-Std-Kai" w:cs="TW-MOE-Std-Kai"/>
-          <w:sz w:val="43"/>
-          <w:szCs w:val="43"/>
+          <w:sz w:val="46"/>
+          <w:szCs w:val="46"/>
           <w:lang w:val="en-US" w:eastAsia="zh-TW"/>
         </w:rPr>
       </w:pPr>
       <w:r>
         <w:rPr>
           <w:rFonts w:hint="eastAsia" w:ascii="TW-MOE-Std-Kai" w:hAnsi="TW-MOE-Std-Kai" w:eastAsia="TW-MOE-Std-Kai" w:cs="TW-MOE-Std-Kai"/>
-          <w:sz w:val="43"/>
-          <w:szCs w:val="43"/>
-          <w:lang w:val="en-US" w:eastAsia="zh-TW"/>
-        </w:rPr>
-        <w:t>偏旁辨析：只有「雇」可作聲</w:t>
-      </w:r>
-      <w:bookmarkStart w:id="0" w:name="_GoBack"/>
-      <w:bookmarkEnd w:id="0"/>
-      <w:r>
-        <w:rPr>
-          <w:rFonts w:hint="eastAsia" w:ascii="TW-MOE-Std-Kai" w:hAnsi="TW-MOE-Std-Kai" w:eastAsia="TW-MOE-Std-Kai" w:cs="TW-MOE-Std-Kai"/>
-          <w:sz w:val="43"/>
-          <w:szCs w:val="43"/>
-          <w:lang w:val="en-US" w:eastAsia="zh-TW"/>
-        </w:rPr>
-        <w:t>旁，如「僱」、「顧𥶡」等。</w:t>
+          <w:sz w:val="46"/>
+          <w:szCs w:val="46"/>
+          <w:lang w:val="en-US" w:eastAsia="zh-TW"/>
+        </w:rPr>
+        <w:t>偏旁辨析：只有「雇」可作聲旁，如「僱」、「顧𥶡」等。</w:t>
       </w:r>
     </w:p>
+    <w:bookmarkEnd w:id="0"/>
     <w:sectPr>
       <w:pgSz w:w="11906" w:h="16838"/>
       <w:pgMar w:top="1440" w:right="1800" w:bottom="1440" w:left="1800" w:header="851" w:footer="992" w:gutter="0"/>

--- a/156. 雇、僱→雇.docx
+++ b/156. 雇、僱→雇.docx
@@ -11,17 +11,16 @@
         <w:jc w:val="left"/>
         <w:rPr>
           <w:rFonts w:hint="eastAsia" w:ascii="TW-MOE-Std-Kai" w:hAnsi="TW-MOE-Std-Kai" w:eastAsia="TW-MOE-Std-Kai" w:cs="TW-MOE-Std-Kai"/>
-          <w:sz w:val="46"/>
-          <w:szCs w:val="46"/>
+          <w:sz w:val="43"/>
+          <w:szCs w:val="43"/>
           <w:lang w:eastAsia="zh-TW"/>
         </w:rPr>
       </w:pPr>
-      <w:bookmarkStart w:id="0" w:name="_GoBack"/>
-      <w:r>
-        <w:rPr>
-          <w:rFonts w:hint="eastAsia" w:ascii="TW-MOE-Std-Kai" w:hAnsi="TW-MOE-Std-Kai" w:eastAsia="TW-MOE-Std-Kai" w:cs="TW-MOE-Std-Kai"/>
-          <w:sz w:val="46"/>
-          <w:szCs w:val="46"/>
+      <w:r>
+        <w:rPr>
+          <w:rFonts w:hint="eastAsia" w:ascii="TW-MOE-Std-Kai" w:hAnsi="TW-MOE-Std-Kai" w:eastAsia="TW-MOE-Std-Kai" w:cs="TW-MOE-Std-Kai"/>
+          <w:sz w:val="43"/>
+          <w:szCs w:val="43"/>
           <w:lang w:eastAsia="zh-TW"/>
         </w:rPr>
         <w:t>《大</w:t>
@@ -30,8 +29,8 @@
         <w:rPr>
           <w:rFonts w:hint="eastAsia" w:ascii="TW-MOE-Std-Kai" w:hAnsi="TW-MOE-Std-Kai" w:eastAsia="TW-MOE-Std-Kai" w:cs="TW-MOE-Std-Kai"/>
           <w:kern w:val="2"/>
-          <w:sz w:val="46"/>
-          <w:szCs w:val="46"/>
+          <w:sz w:val="43"/>
+          <w:szCs w:val="43"/>
           <w:lang w:val="en-US" w:eastAsia="zh-TW" w:bidi="ar-SA"/>
           <w14:ligatures w14:val="none"/>
         </w:rPr>
@@ -47,16 +46,16 @@
         <w:jc w:val="left"/>
         <w:rPr>
           <w:rFonts w:hint="eastAsia" w:ascii="TW-MOE-Std-Kai" w:hAnsi="TW-MOE-Std-Kai" w:eastAsia="TW-MOE-Std-Kai" w:cs="TW-MOE-Std-Kai"/>
-          <w:sz w:val="46"/>
-          <w:szCs w:val="46"/>
+          <w:sz w:val="43"/>
+          <w:szCs w:val="43"/>
           <w:lang w:val="en-US" w:eastAsia="zh-TW"/>
         </w:rPr>
       </w:pPr>
       <w:r>
         <w:rPr>
           <w:rFonts w:hint="eastAsia" w:ascii="TW-MOE-Std-Kai" w:hAnsi="TW-MOE-Std-Kai" w:eastAsia="TW-MOE-Std-Kai" w:cs="TW-MOE-Std-Kai"/>
-          <w:sz w:val="46"/>
-          <w:szCs w:val="46"/>
+          <w:sz w:val="43"/>
+          <w:szCs w:val="43"/>
           <w:lang w:eastAsia="zh-TW"/>
         </w:rPr>
         <w:t>辨音：「</w:t>
@@ -64,8 +63,8 @@
       <w:r>
         <w:rPr>
           <w:rFonts w:hint="eastAsia" w:ascii="TW-MOE-Std-Kai" w:hAnsi="TW-MOE-Std-Kai" w:eastAsia="TW-MOE-Std-Kai" w:cs="TW-MOE-Std-Kai"/>
-          <w:sz w:val="46"/>
-          <w:szCs w:val="46"/>
+          <w:sz w:val="43"/>
+          <w:szCs w:val="43"/>
           <w:lang w:val="en-US" w:eastAsia="zh-TW"/>
         </w:rPr>
         <w:t>雇」音</w:t>
@@ -73,8 +72,8 @@
       <w:r>
         <w:rPr>
           <w:rFonts w:hint="eastAsia" w:ascii="GB Pinyinok-C" w:hAnsi="GB Pinyinok-C" w:eastAsia="GB Pinyinok-C" w:cs="GB Pinyinok-C"/>
-          <w:sz w:val="46"/>
-          <w:szCs w:val="46"/>
+          <w:sz w:val="43"/>
+          <w:szCs w:val="43"/>
           <w:lang w:val="en-US" w:eastAsia="zh-TW"/>
         </w:rPr>
         <w:t>hù</w:t>
@@ -82,8 +81,8 @@
       <w:r>
         <w:rPr>
           <w:rFonts w:hint="eastAsia" w:ascii="TW-MOE-Std-Kai" w:hAnsi="TW-MOE-Std-Kai" w:eastAsia="TW-MOE-Std-Kai" w:cs="TW-MOE-Std-Kai"/>
-          <w:sz w:val="46"/>
-          <w:szCs w:val="46"/>
+          <w:sz w:val="43"/>
+          <w:szCs w:val="43"/>
           <w:lang w:val="en-US" w:eastAsia="zh-TW"/>
         </w:rPr>
         <w:t>或</w:t>
@@ -91,8 +90,8 @@
       <w:r>
         <w:rPr>
           <w:rFonts w:hint="eastAsia" w:ascii="GB Pinyinok-C" w:hAnsi="GB Pinyinok-C" w:eastAsia="GB Pinyinok-C" w:cs="GB Pinyinok-C"/>
-          <w:sz w:val="46"/>
-          <w:szCs w:val="46"/>
+          <w:sz w:val="43"/>
+          <w:szCs w:val="43"/>
           <w:lang w:val="en-US" w:eastAsia="zh-TW"/>
         </w:rPr>
         <w:t>gù</w:t>
@@ -100,8 +99,8 @@
       <w:r>
         <w:rPr>
           <w:rFonts w:hint="eastAsia" w:ascii="TW-MOE-Std-Kai" w:hAnsi="TW-MOE-Std-Kai" w:eastAsia="TW-MOE-Std-Kai" w:cs="TW-MOE-Std-Kai"/>
-          <w:sz w:val="46"/>
-          <w:szCs w:val="46"/>
+          <w:sz w:val="43"/>
+          <w:szCs w:val="43"/>
           <w:lang w:val="en-US" w:eastAsia="zh-TW"/>
         </w:rPr>
         <w:t>，「僱」音</w:t>
@@ -109,8 +108,8 @@
       <w:r>
         <w:rPr>
           <w:rFonts w:hint="eastAsia" w:ascii="GB Pinyinok-C" w:hAnsi="GB Pinyinok-C" w:eastAsia="GB Pinyinok-C" w:cs="GB Pinyinok-C"/>
-          <w:sz w:val="46"/>
-          <w:szCs w:val="46"/>
+          <w:sz w:val="43"/>
+          <w:szCs w:val="43"/>
           <w:lang w:val="en-US" w:eastAsia="zh-TW"/>
         </w:rPr>
         <w:t>gù</w:t>
@@ -118,8 +117,8 @@
       <w:r>
         <w:rPr>
           <w:rFonts w:hint="eastAsia" w:ascii="TW-MOE-Std-Kai" w:hAnsi="TW-MOE-Std-Kai" w:eastAsia="TW-MOE-Std-Kai" w:cs="TW-MOE-Std-Kai"/>
-          <w:sz w:val="46"/>
-          <w:szCs w:val="46"/>
+          <w:sz w:val="43"/>
+          <w:szCs w:val="43"/>
           <w:lang w:val="en-US" w:eastAsia="zh-TW"/>
         </w:rPr>
         <w:t>。</w:t>
@@ -129,16 +128,16 @@
       <w:pPr>
         <w:rPr>
           <w:rFonts w:hint="eastAsia" w:ascii="TW-MOE-Std-Kai" w:hAnsi="TW-MOE-Std-Kai" w:eastAsia="TW-MOE-Std-Kai" w:cs="TW-MOE-Std-Kai"/>
-          <w:sz w:val="46"/>
-          <w:szCs w:val="46"/>
+          <w:sz w:val="43"/>
+          <w:szCs w:val="43"/>
           <w:lang w:val="en-US" w:eastAsia="zh-TW"/>
         </w:rPr>
       </w:pPr>
       <w:r>
         <w:rPr>
           <w:rFonts w:hint="eastAsia" w:ascii="TW-MOE-Std-Kai" w:hAnsi="TW-MOE-Std-Kai" w:eastAsia="TW-MOE-Std-Kai" w:cs="TW-MOE-Std-Kai"/>
-          <w:sz w:val="46"/>
-          <w:szCs w:val="46"/>
+          <w:sz w:val="43"/>
+          <w:szCs w:val="43"/>
           <w:lang w:eastAsia="zh-TW"/>
         </w:rPr>
         <w:t>辨意：「</w:t>
@@ -146,8 +145,8 @@
       <w:r>
         <w:rPr>
           <w:rFonts w:hint="eastAsia" w:ascii="TW-MOE-Std-Kai" w:hAnsi="TW-MOE-Std-Kai" w:eastAsia="TW-MOE-Std-Kai" w:cs="TW-MOE-Std-Kai"/>
-          <w:sz w:val="46"/>
-          <w:szCs w:val="46"/>
+          <w:sz w:val="43"/>
+          <w:szCs w:val="43"/>
           <w:lang w:val="en-US" w:eastAsia="zh-TW"/>
         </w:rPr>
         <w:t>雇（</w:t>
@@ -155,8 +154,8 @@
       <w:r>
         <w:rPr>
           <w:rFonts w:hint="eastAsia" w:ascii="GB Pinyinok-C" w:hAnsi="GB Pinyinok-C" w:eastAsia="GB Pinyinok-C" w:cs="GB Pinyinok-C"/>
-          <w:sz w:val="46"/>
-          <w:szCs w:val="46"/>
+          <w:sz w:val="43"/>
+          <w:szCs w:val="43"/>
           <w:lang w:val="en-US" w:eastAsia="zh-TW"/>
         </w:rPr>
         <w:t>hù</w:t>
@@ -164,8 +163,8 @@
       <w:r>
         <w:rPr>
           <w:rFonts w:hint="eastAsia" w:ascii="TW-MOE-Std-Kai" w:hAnsi="TW-MOE-Std-Kai" w:eastAsia="TW-MOE-Std-Kai" w:cs="TW-MOE-Std-Kai"/>
-          <w:sz w:val="46"/>
-          <w:szCs w:val="46"/>
+          <w:sz w:val="43"/>
+          <w:szCs w:val="43"/>
           <w:lang w:val="en-US" w:eastAsia="zh-TW"/>
         </w:rPr>
         <w:t>）</w:t>
@@ -173,8 +172,8 @@
       <w:r>
         <w:rPr>
           <w:rFonts w:hint="eastAsia" w:ascii="TW-MOE-Std-Kai" w:hAnsi="TW-MOE-Std-Kai" w:eastAsia="TW-MOE-Std-Kai" w:cs="TW-MOE-Std-Kai"/>
-          <w:sz w:val="46"/>
-          <w:szCs w:val="46"/>
+          <w:sz w:val="43"/>
+          <w:szCs w:val="43"/>
           <w:lang w:eastAsia="zh-TW"/>
         </w:rPr>
         <w:t>」</w:t>
@@ -182,8 +181,8 @@
       <w:r>
         <w:rPr>
           <w:rFonts w:hint="eastAsia" w:ascii="TW-MOE-Std-Kai" w:hAnsi="TW-MOE-Std-Kai" w:eastAsia="TW-MOE-Std-Kai" w:cs="TW-MOE-Std-Kai"/>
-          <w:sz w:val="46"/>
-          <w:szCs w:val="46"/>
+          <w:sz w:val="43"/>
+          <w:szCs w:val="43"/>
           <w:lang w:val="en-US" w:eastAsia="zh-TW"/>
         </w:rPr>
         <w:t>用於「九雇」（又作「九扈」），農桑候鳥名，今已不常用。「雇（</w:t>
@@ -191,8 +190,8 @@
       <w:r>
         <w:rPr>
           <w:rFonts w:hint="eastAsia" w:ascii="GB Pinyinok-C" w:hAnsi="GB Pinyinok-C" w:eastAsia="GB Pinyinok-C" w:cs="GB Pinyinok-C"/>
-          <w:sz w:val="46"/>
-          <w:szCs w:val="46"/>
+          <w:sz w:val="43"/>
+          <w:szCs w:val="43"/>
           <w:lang w:val="en-US" w:eastAsia="zh-TW"/>
         </w:rPr>
         <w:t>gù</w:t>
@@ -200,17 +199,17 @@
       <w:r>
         <w:rPr>
           <w:rFonts w:hint="eastAsia" w:ascii="TW-MOE-Std-Kai" w:hAnsi="TW-MOE-Std-Kai" w:eastAsia="TW-MOE-Std-Kai" w:cs="TW-MOE-Std-Kai"/>
-          <w:sz w:val="46"/>
-          <w:szCs w:val="46"/>
-          <w:lang w:val="en-US" w:eastAsia="zh-TW"/>
-        </w:rPr>
-        <w:t>）」則是指出錢請人做事、租、賣、出售、以表示受僱用之狀態，如「約雇」、「聘雇」、「雇車」、「雇船」、「典雇」、「雇主」、「雇員」、「雇農」、「雇妻鬻子」（荒年生活困苦，以致需妻子為人雇工或販賣兒女）等。而「僱」則是指出錢請人做事、租，此二義均同「雇」，但範圍比「雇」略窄，如「僱請」、「僱傭」、「僱傭兵」、「受僱」、「解僱」等。現代語境中區分「雇（</w:t>
+          <w:sz w:val="43"/>
+          <w:szCs w:val="43"/>
+          <w:lang w:val="en-US" w:eastAsia="zh-TW"/>
+        </w:rPr>
+        <w:t>）」則是指出錢請人做事、租、賣、出售、以表示受僱用之狀態，如「約雇」、「雇倩」、「典雇」、「雇主」、「雇員」、「雇農」、「雇工」、「雇妻鬻子」（荒年生活困苦，以致需妻子為人雇工或販賣兒女）等。而「僱」則是指出錢請人做事、租，此二義均同「雇」，但範圍比「雇」略窄，如「僱車」、「僱船」、「僱人」、「僱役」、「僱請」、「聘僱」、「僱傭」、「僱傭兵」、「受僱」、「解僱」等。現代語境中區分「雇（</w:t>
       </w:r>
       <w:r>
         <w:rPr>
           <w:rFonts w:hint="eastAsia" w:ascii="GB Pinyinok-C" w:hAnsi="GB Pinyinok-C" w:eastAsia="GB Pinyinok-C" w:cs="GB Pinyinok-C"/>
-          <w:sz w:val="46"/>
-          <w:szCs w:val="46"/>
+          <w:sz w:val="43"/>
+          <w:szCs w:val="43"/>
           <w:lang w:val="en-US" w:eastAsia="zh-TW"/>
         </w:rPr>
         <w:t>gù</w:t>
@@ -218,33 +217,34 @@
       <w:r>
         <w:rPr>
           <w:rFonts w:hint="eastAsia" w:ascii="TW-MOE-Std-Kai" w:hAnsi="TW-MOE-Std-Kai" w:eastAsia="TW-MOE-Std-Kai" w:cs="TW-MOE-Std-Kai"/>
-          <w:sz w:val="46"/>
-          <w:szCs w:val="46"/>
-          <w:lang w:val="en-US" w:eastAsia="zh-TW"/>
-        </w:rPr>
-        <w:t>）」和「僱」，首先要注意漢字詞彙前後部首之趨同性（如「僱傭」），其次記住「僱」的幾個常用固定搭配即可。</w:t>
+          <w:sz w:val="43"/>
+          <w:szCs w:val="43"/>
+          <w:lang w:val="en-US" w:eastAsia="zh-TW"/>
+        </w:rPr>
+        <w:t>）」和「僱」，首先要注意漢字詞彙前後部首之趨同性（如「僱傭」），其次只要記住「雇」的幾個常用固定搭配即可。</w:t>
       </w:r>
     </w:p>
     <w:p>
       <w:pPr>
         <w:rPr>
           <w:rFonts w:hint="eastAsia" w:ascii="TW-MOE-Std-Kai" w:hAnsi="TW-MOE-Std-Kai" w:eastAsia="TW-MOE-Std-Kai" w:cs="TW-MOE-Std-Kai"/>
-          <w:sz w:val="46"/>
-          <w:szCs w:val="46"/>
+          <w:sz w:val="43"/>
+          <w:szCs w:val="43"/>
           <w:lang w:val="en-US" w:eastAsia="zh-TW"/>
         </w:rPr>
       </w:pPr>
       <w:r>
         <w:rPr>
           <w:rFonts w:hint="eastAsia" w:ascii="TW-MOE-Std-Kai" w:hAnsi="TW-MOE-Std-Kai" w:eastAsia="TW-MOE-Std-Kai" w:cs="TW-MOE-Std-Kai"/>
-          <w:sz w:val="46"/>
-          <w:szCs w:val="46"/>
+          <w:sz w:val="43"/>
+          <w:szCs w:val="43"/>
           <w:lang w:val="en-US" w:eastAsia="zh-TW"/>
         </w:rPr>
         <w:t>偏旁辨析：只有「雇」可作聲旁，如「僱」、「顧𥶡」等。</w:t>
       </w:r>
+      <w:bookmarkStart w:id="0" w:name="_GoBack"/>
+      <w:bookmarkEnd w:id="0"/>
     </w:p>
-    <w:bookmarkEnd w:id="0"/>
     <w:sectPr>
       <w:pgSz w:w="11906" w:h="16838"/>
       <w:pgMar w:top="1440" w:right="1800" w:bottom="1440" w:left="1800" w:header="851" w:footer="992" w:gutter="0"/>

--- a/156. 雇、僱→雇.docx
+++ b/156. 雇、僱→雇.docx
@@ -221,7 +221,18 @@
           <w:szCs w:val="43"/>
           <w:lang w:val="en-US" w:eastAsia="zh-TW"/>
         </w:rPr>
-        <w:t>）」和「僱」，首先要注意漢字詞彙前後部首之趨同性（如「僱傭」），其次只要記住「雇」的幾個常用固定搭配即可。</w:t>
+        <w:t>）」和「僱」，首先要注意漢字詞彙前後部首之趨同性（如「僱傭」），其次只要記住「雇」的幾個常用固定搭配而其餘一律用「僱」</w:t>
+      </w:r>
+      <w:bookmarkStart w:id="0" w:name="_GoBack"/>
+      <w:bookmarkEnd w:id="0"/>
+      <w:r>
+        <w:rPr>
+          <w:rFonts w:hint="eastAsia" w:ascii="TW-MOE-Std-Kai" w:hAnsi="TW-MOE-Std-Kai" w:eastAsia="TW-MOE-Std-Kai" w:cs="TW-MOE-Std-Kai"/>
+          <w:sz w:val="43"/>
+          <w:szCs w:val="43"/>
+          <w:lang w:val="en-US" w:eastAsia="zh-TW"/>
+        </w:rPr>
+        <w:t>即可。</w:t>
       </w:r>
     </w:p>
     <w:p>
@@ -242,8 +253,6 @@
         </w:rPr>
         <w:t>偏旁辨析：只有「雇」可作聲旁，如「僱」、「顧𥶡」等。</w:t>
       </w:r>
-      <w:bookmarkStart w:id="0" w:name="_GoBack"/>
-      <w:bookmarkEnd w:id="0"/>
     </w:p>
     <w:sectPr>
       <w:pgSz w:w="11906" w:h="16838"/>
